--- a/Sketch.docx
+++ b/Sketch.docx
@@ -75,17 +75,17 @@
       <w:pPr>
         <w:bidi/>
         <w:rPr>
-          <w:rFonts w:ascii="IRANSansX" w:hAnsi="IRANSansX" w:cs="IRANSansX" w:hint="cs"/>
-          <w:rtl/>
-          <w:lang w:bidi="fa-IR"/>
-        </w:rPr>
-      </w:pPr>
-    </w:p>
-    <w:p>
-      <w:pPr>
-        <w:bidi/>
-        <w:rPr>
-          <w:rFonts w:ascii="IRANSansX" w:hAnsi="IRANSansX" w:cs="IRANSansX" w:hint="cs"/>
+          <w:rFonts w:ascii="IRANSansX" w:hAnsi="IRANSansX" w:cs="IRANSansX"/>
+          <w:rtl/>
+          <w:lang w:bidi="fa-IR"/>
+        </w:rPr>
+      </w:pPr>
+    </w:p>
+    <w:p>
+      <w:pPr>
+        <w:bidi/>
+        <w:rPr>
+          <w:rFonts w:ascii="IRANSansX" w:hAnsi="IRANSansX" w:cs="IRANSansX"/>
           <w:rtl/>
           <w:lang w:bidi="fa-IR"/>
         </w:rPr>
@@ -156,6 +156,41 @@
           <w:rtl/>
           <w:lang w:bidi="fa-IR"/>
         </w:rPr>
+        <w:t>یک سری ایده‌ها وجود داره... مثلا ماتریس مجاورت را درنظر بگیریم.</w:t>
+      </w:r>
+      <w:r>
+        <w:rPr>
+          <w:rFonts w:ascii="IRANSansX" w:hAnsi="IRANSansX" w:cs="IRANSansX" w:hint="cs"/>
+          <w:rtl/>
+          <w:lang w:bidi="fa-IR"/>
+        </w:rPr>
+        <w:t xml:space="preserve"> ایده خوبیه تا وقتیکه تعداد رئوس کم باشه!</w:t>
+      </w:r>
+    </w:p>
+    <w:p>
+      <w:pPr>
+        <w:bidi/>
+        <w:rPr>
+          <w:rFonts w:ascii="IRANSansX" w:hAnsi="IRANSansX" w:cs="IRANSansX"/>
+          <w:lang w:bidi="fa-IR"/>
+        </w:rPr>
+      </w:pPr>
+    </w:p>
+    <w:p>
+      <w:pPr>
+        <w:bidi/>
+        <w:rPr>
+          <w:rFonts w:ascii="IRANSansX" w:hAnsi="IRANSansX" w:cs="IRANSansX"/>
+          <w:rtl/>
+          <w:lang w:bidi="fa-IR"/>
+        </w:rPr>
+      </w:pPr>
+      <w:r>
+        <w:rPr>
+          <w:rFonts w:ascii="IRANSansX" w:hAnsi="IRANSansX" w:cs="IRANSansX" w:hint="cs"/>
+          <w:rtl/>
+          <w:lang w:bidi="fa-IR"/>
+        </w:rPr>
         <w:t xml:space="preserve">تعبیه گراف شبکه‌های شامل حجم عظیم اطلاعات را به یک فضای با ابعاد کمتر تبدیل می‌کند که برای تسک‌های مختلف مصورسازی، دسته‌بندی گره‌ها و پیشبینی یال مناسب می‌شود. </w:t>
       </w:r>
     </w:p>
@@ -163,7 +198,7 @@
       <w:pPr>
         <w:bidi/>
         <w:rPr>
-          <w:rFonts w:ascii="IRANSansX" w:hAnsi="IRANSansX" w:cs="IRANSansX" w:hint="cs"/>
+          <w:rFonts w:ascii="IRANSansX" w:hAnsi="IRANSansX" w:cs="IRANSansX"/>
           <w:rtl/>
           <w:lang w:bidi="fa-IR"/>
         </w:rPr>
@@ -234,6 +269,7 @@
         <w:bidi/>
         <w:rPr>
           <w:rFonts w:ascii="IRANSansX" w:hAnsi="IRANSansX" w:cs="IRANSansX"/>
+          <w:rtl/>
           <w:lang w:bidi="fa-IR"/>
         </w:rPr>
       </w:pPr>
@@ -267,6 +303,99 @@
         </w:rPr>
         <w:t xml:space="preserve"> است. </w:t>
       </w:r>
+      <w:r>
+        <w:rPr>
+          <w:rFonts w:ascii="IRANSansX" w:hAnsi="IRANSansX" w:cs="IRANSansX" w:hint="cs"/>
+          <w:rtl/>
+          <w:lang w:bidi="fa-IR"/>
+        </w:rPr>
+        <w:t>هدف این روش تعبیه گراف برای شبکه‌های بزرگ بوده است.</w:t>
+      </w:r>
+    </w:p>
+    <w:p>
+      <w:pPr>
+        <w:bidi/>
+        <w:rPr>
+          <w:rFonts w:ascii="IRANSansX" w:hAnsi="IRANSansX" w:cs="IRANSansX"/>
+          <w:rtl/>
+          <w:lang w:bidi="fa-IR"/>
+        </w:rPr>
+      </w:pPr>
+      <w:r>
+        <w:rPr>
+          <w:rFonts w:ascii="IRANSansX" w:hAnsi="IRANSansX" w:cs="IRANSansX" w:hint="cs"/>
+          <w:rtl/>
+          <w:lang w:bidi="fa-IR"/>
+        </w:rPr>
+        <w:t>شباهت مرتبه اول و مرتبه دوم</w:t>
+      </w:r>
+    </w:p>
+    <w:p>
+      <w:pPr>
+        <w:bidi/>
+        <w:rPr>
+          <w:rFonts w:ascii="IRANSansX" w:hAnsi="IRANSansX" w:cs="IRANSansX"/>
+          <w:rtl/>
+          <w:lang w:bidi="fa-IR"/>
+        </w:rPr>
+      </w:pPr>
+      <w:r>
+        <w:rPr>
+          <w:rFonts w:ascii="IRANSansX" w:hAnsi="IRANSansX" w:cs="IRANSansX" w:hint="cs"/>
+          <w:rtl/>
+          <w:lang w:bidi="fa-IR"/>
+        </w:rPr>
+        <w:t xml:space="preserve">وزن یال‌ها در احتمال نمونه‌برداری یال‌ها موثر خواهند شد و نه در </w:t>
+      </w:r>
+      <w:r>
+        <w:rPr>
+          <w:rFonts w:ascii="IRANSansX" w:hAnsi="IRANSansX" w:cs="IRANSansX"/>
+          <w:lang w:bidi="fa-IR"/>
+        </w:rPr>
+        <w:t>SGD</w:t>
+      </w:r>
+    </w:p>
+    <w:p>
+      <w:pPr>
+        <w:bidi/>
+        <w:rPr>
+          <w:rFonts w:ascii="IRANSansX" w:hAnsi="IRANSansX" w:cs="IRANSansX"/>
+          <w:lang w:bidi="fa-IR"/>
+        </w:rPr>
+      </w:pPr>
+      <w:r>
+        <w:rPr>
+          <w:rFonts w:ascii="IRANSansX" w:hAnsi="IRANSansX" w:cs="IRANSansX" w:hint="cs"/>
+          <w:rtl/>
+          <w:lang w:bidi="fa-IR"/>
+        </w:rPr>
+        <w:lastRenderedPageBreak/>
+        <w:t xml:space="preserve">روش </w:t>
+      </w:r>
+      <w:r>
+        <w:rPr>
+          <w:rFonts w:ascii="IRANSansX" w:hAnsi="IRANSansX" w:cs="IRANSansX"/>
+          <w:lang w:bidi="fa-IR"/>
+        </w:rPr>
+        <w:t>DeepWalk</w:t>
+      </w:r>
+      <w:r>
+        <w:rPr>
+          <w:rFonts w:ascii="IRANSansX" w:hAnsi="IRANSansX" w:cs="IRANSansX" w:hint="cs"/>
+          <w:rtl/>
+          <w:lang w:bidi="fa-IR"/>
+        </w:rPr>
+        <w:t xml:space="preserve"> (۳ دقیقه)</w:t>
+      </w:r>
+    </w:p>
+    <w:p>
+      <w:pPr>
+        <w:bidi/>
+        <w:rPr>
+          <w:rFonts w:ascii="IRANSansX" w:hAnsi="IRANSansX" w:cs="IRANSansX"/>
+          <w:lang w:bidi="fa-IR"/>
+        </w:rPr>
+      </w:pPr>
       <w:bookmarkStart w:id="0" w:name="_GoBack"/>
       <w:bookmarkEnd w:id="0"/>
     </w:p>
@@ -275,6 +404,7 @@
         <w:bidi/>
         <w:rPr>
           <w:rFonts w:ascii="IRANSansX" w:hAnsi="IRANSansX" w:cs="IRANSansX"/>
+          <w:rtl/>
           <w:lang w:bidi="fa-IR"/>
         </w:rPr>
       </w:pPr>
@@ -291,39 +421,6 @@
           <w:rFonts w:ascii="IRANSansX" w:hAnsi="IRANSansX" w:cs="IRANSansX"/>
           <w:lang w:bidi="fa-IR"/>
         </w:rPr>
-        <w:t>DeepWalk</w:t>
-      </w:r>
-      <w:r>
-        <w:rPr>
-          <w:rFonts w:ascii="IRANSansX" w:hAnsi="IRANSansX" w:cs="IRANSansX" w:hint="cs"/>
-          <w:rtl/>
-          <w:lang w:bidi="fa-IR"/>
-        </w:rPr>
-        <w:t xml:space="preserve"> (۳ دقیقه)</w:t>
-      </w:r>
-    </w:p>
-    <w:p>
-      <w:pPr>
-        <w:bidi/>
-        <w:rPr>
-          <w:rFonts w:ascii="IRANSansX" w:hAnsi="IRANSansX" w:cs="IRANSansX" w:hint="cs"/>
-          <w:rtl/>
-          <w:lang w:bidi="fa-IR"/>
-        </w:rPr>
-      </w:pPr>
-      <w:r>
-        <w:rPr>
-          <w:rFonts w:ascii="IRANSansX" w:hAnsi="IRANSansX" w:cs="IRANSansX" w:hint="cs"/>
-          <w:rtl/>
-          <w:lang w:bidi="fa-IR"/>
-        </w:rPr>
-        <w:t xml:space="preserve">روش </w:t>
-      </w:r>
-      <w:r>
-        <w:rPr>
-          <w:rFonts w:ascii="IRANSansX" w:hAnsi="IRANSansX" w:cs="IRANSansX"/>
-          <w:lang w:bidi="fa-IR"/>
-        </w:rPr>
         <w:t>Node2Vec</w:t>
       </w:r>
     </w:p>
@@ -331,7 +428,7 @@
       <w:pPr>
         <w:bidi/>
         <w:rPr>
-          <w:rFonts w:ascii="IRANSansX" w:hAnsi="IRANSansX" w:cs="IRANSansX" w:hint="cs"/>
+          <w:rFonts w:ascii="IRANSansX" w:hAnsi="IRANSansX" w:cs="IRANSansX"/>
           <w:rtl/>
           <w:lang w:bidi="fa-IR"/>
         </w:rPr>
@@ -359,7 +456,7 @@
       <w:pPr>
         <w:bidi/>
         <w:rPr>
-          <w:rFonts w:ascii="IRANSansX" w:hAnsi="IRANSansX" w:cs="IRANSansX" w:hint="cs"/>
+          <w:rFonts w:ascii="IRANSansX" w:hAnsi="IRANSansX" w:cs="IRANSansX"/>
           <w:rtl/>
           <w:lang w:bidi="fa-IR"/>
         </w:rPr>
@@ -396,7 +493,6 @@
           <w:rtl/>
           <w:lang w:bidi="fa-IR"/>
         </w:rPr>
-        <w:lastRenderedPageBreak/>
         <w:t>از (تعبیه) گراف نترسید!</w:t>
       </w:r>
     </w:p>
@@ -422,7 +518,7 @@
       <w:pPr>
         <w:bidi/>
         <w:rPr>
-          <w:rFonts w:ascii="IRANSansX" w:hAnsi="IRANSansX" w:cs="IRANSansX" w:hint="cs"/>
+          <w:rFonts w:ascii="IRANSansX" w:hAnsi="IRANSansX" w:cs="IRANSansX"/>
           <w:rtl/>
           <w:lang w:bidi="fa-IR"/>
         </w:rPr>
@@ -460,7 +556,7 @@
       <w:pPr>
         <w:bidi/>
         <w:rPr>
-          <w:rFonts w:ascii="IRANSansX" w:hAnsi="IRANSansX" w:cs="IRANSansX" w:hint="cs"/>
+          <w:rFonts w:ascii="IRANSansX" w:hAnsi="IRANSansX" w:cs="IRANSansX"/>
           <w:rtl/>
           <w:lang w:bidi="fa-IR"/>
         </w:rPr>

--- a/Sketch.docx
+++ b/Sketch.docx
@@ -396,8 +396,6 @@
           <w:lang w:bidi="fa-IR"/>
         </w:rPr>
       </w:pPr>
-      <w:bookmarkStart w:id="0" w:name="_GoBack"/>
-      <w:bookmarkEnd w:id="0"/>
     </w:p>
     <w:p>
       <w:pPr>
@@ -548,7 +546,44 @@
             <w:rFonts w:ascii="IRANSansX" w:hAnsi="IRANSansX" w:cs="IRANSansX"/>
             <w:lang w:bidi="fa-IR"/>
           </w:rPr>
-          <w:t>https://towardsdatascience.com/overview-of-deep-learning-on-graph-embeddings-4305c10ad4a4</w:t>
+          <w:t>https://towards</w:t>
+        </w:r>
+        <w:bookmarkStart w:id="0" w:name="_GoBack"/>
+        <w:bookmarkEnd w:id="0"/>
+        <w:r>
+          <w:rPr>
+            <w:rStyle w:val="Hyperlink"/>
+            <w:rFonts w:ascii="IRANSansX" w:hAnsi="IRANSansX" w:cs="IRANSansX"/>
+            <w:lang w:bidi="fa-IR"/>
+          </w:rPr>
+          <w:t>d</w:t>
+        </w:r>
+        <w:r>
+          <w:rPr>
+            <w:rStyle w:val="Hyperlink"/>
+            <w:rFonts w:ascii="IRANSansX" w:hAnsi="IRANSansX" w:cs="IRANSansX"/>
+            <w:lang w:bidi="fa-IR"/>
+          </w:rPr>
+          <w:t>atascience.com/overview-of-deep-learning-on-graph-embeddings-4305c10ad4a4</w:t>
+        </w:r>
+      </w:hyperlink>
+    </w:p>
+    <w:p>
+      <w:pPr>
+        <w:bidi/>
+        <w:rPr>
+          <w:rFonts w:ascii="IRANSansX" w:hAnsi="IRANSansX" w:cs="IRANSansX"/>
+          <w:lang w:bidi="fa-IR"/>
+        </w:rPr>
+      </w:pPr>
+      <w:hyperlink r:id="rId5" w:history="1">
+        <w:r>
+          <w:rPr>
+            <w:rStyle w:val="Hyperlink"/>
+            <w:rFonts w:ascii="IRANSansX" w:hAnsi="IRANSansX" w:cs="IRANSansX"/>
+            <w:lang w:bidi="fa-IR"/>
+          </w:rPr>
+          <w:t>https://towardsdatascience.com/deepwalk-its-behavior-and-how-to-implement-it-b5aac0290a15</w:t>
         </w:r>
       </w:hyperlink>
     </w:p>
@@ -1117,6 +1152,18 @@
       <w:u w:val="single"/>
     </w:rPr>
   </w:style>
+  <w:style w:type="character" w:styleId="FollowedHyperlink">
+    <w:name w:val="FollowedHyperlink"/>
+    <w:basedOn w:val="DefaultParagraphFont"/>
+    <w:uiPriority w:val="99"/>
+    <w:semiHidden/>
+    <w:unhideWhenUsed/>
+    <w:rsid w:val="00E87C0C"/>
+    <w:rPr>
+      <w:color w:val="954F72" w:themeColor="followedHyperlink"/>
+      <w:u w:val="single"/>
+    </w:rPr>
+  </w:style>
 </w:styles>
 </file>
 
